--- a/2/2a/2a.docx
+++ b/2/2a/2a.docx
@@ -7,11 +7,14 @@
         <w:jc w:val="center"/>
       </w:pPr>
       <w:r>
+        <w:rPr>
+          <w:noProof/>
+        </w:rPr>
         <w:drawing>
-          <wp:inline distT="0" distB="0" distL="0" distR="0" wp14:anchorId="48B928E2" wp14:editId="3B6358DB">
-            <wp:extent cx="8061325" cy="5830737"/>
-            <wp:effectExtent l="0" t="8572" r="7302" b="7303"/>
-            <wp:docPr id="491822502" name="Picture 1"/>
+          <wp:inline distT="0" distB="0" distL="0" distR="0" wp14:anchorId="6AFCFE48" wp14:editId="359C5207">
+            <wp:extent cx="5731510" cy="2416175"/>
+            <wp:effectExtent l="0" t="0" r="2540" b="3175"/>
+            <wp:docPr id="741570320" name="Picture 1"/>
             <wp:cNvGraphicFramePr>
               <a:graphicFrameLocks xmlns:a="http://schemas.openxmlformats.org/drawingml/2006/main" noChangeAspect="1"/>
             </wp:cNvGraphicFramePr>
@@ -19,7 +22,7 @@
               <a:graphicData uri="http://schemas.openxmlformats.org/drawingml/2006/picture">
                 <pic:pic xmlns:pic="http://schemas.openxmlformats.org/drawingml/2006/picture">
                   <pic:nvPicPr>
-                    <pic:cNvPr id="491822502" name=""/>
+                    <pic:cNvPr id="741570320" name=""/>
                     <pic:cNvPicPr/>
                   </pic:nvPicPr>
                   <pic:blipFill>
@@ -29,9 +32,9 @@
                     </a:stretch>
                   </pic:blipFill>
                   <pic:spPr>
-                    <a:xfrm rot="5400000">
+                    <a:xfrm>
                       <a:off x="0" y="0"/>
-                      <a:ext cx="8098575" cy="5857680"/>
+                      <a:ext cx="5731510" cy="2416175"/>
                     </a:xfrm>
                     <a:prstGeom prst="rect">
                       <a:avLst/>
